--- a/PUBLISHED/biol-1/syllabus/BIOL-1_Spring-2026_Syllabus.docx
+++ b/PUBLISHED/biol-1/syllabus/BIOL-1_Spring-2026_Syllabus.docx
@@ -19,7 +19,7 @@
     </w:p>
     <w:p>
       <w:r>
-        <w:t>Semester &amp; Year : Spring 2026  Course ID and Section number : BIOL-1-D8901 (058901)  Instructor's name : Daniel Friedman  Email : daniel-friedman@redwoods.edu  Day and time of required meetings :  Lecture – Monday 05:30PM - 08:40PM  Lab - Wednesday 05:30PM - 08:40PM  Location : Pelican Bay D Yard  Number of proctored exams : 6  Course units : 4   Catalog Description</w:t>
+        <w:t>Semester &amp; Year : Spring 2026  Course ID and Section number : BIOL-1-D8901 (058901)  Instructor's name : Daniel Friedman  Contact : Contact the instructor through Canvas.  Day and time of required meetings :  Lecture – Monday 05:30PM - 08:40PM  Lab - Wednesday 05:30PM - 08:40PM  Location : Pelican Bay D Yard  Number of exams : 4  Course units : 4   Catalog Description</w:t>
       </w:r>
     </w:p>
     <w:p>
